--- a/Argo-Deployment.docx
+++ b/Argo-Deployment.docx
@@ -676,7 +676,13 @@
       </w:r>
       <w:proofErr w:type="spellEnd"/>
       <w:r>
-        <w:t xml:space="preserve"> login a95827e0a6cff40c789ef818c7ac5f22-243793498.us-east-2.elb.amazonaws.com:80</w:t>
+        <w:t xml:space="preserve"> login </w:t>
+      </w:r>
+      <w:r>
+        <w:t>a2cb6c16f6aa14a0e9e9b0f78e2d56c3-188723684.ap-southeast-2.elb.amazonaws.com</w:t>
+      </w:r>
+      <w:r>
+        <w:t>:80</w:t>
       </w:r>
     </w:p>
     <w:p>
@@ -739,17 +745,7 @@
           <w:szCs w:val="20"/>
           <w:shd w:val="clear" w:color="auto" w:fill="21222C"/>
         </w:rPr>
-        <w:t>update-password</w:t>
-      </w:r>
-      <w:r>
-        <w:rPr>
-          <w:rFonts w:ascii="Consolas" w:hAnsi="Consolas"/>
-          <w:color w:val="D5D7E2"/>
-          <w:sz w:val="20"/>
-          <w:szCs w:val="20"/>
-          <w:shd w:val="clear" w:color="auto" w:fill="21222C"/>
-        </w:rPr>
-        <w:t xml:space="preserve">    - Mur@li2024</w:t>
+        <w:t>update-password    - Mur@li2024</w:t>
       </w:r>
     </w:p>
     <w:p>
@@ -880,8 +876,85 @@
           <w:szCs w:val="20"/>
           <w:shd w:val="clear" w:color="auto" w:fill="21222C"/>
         </w:rPr>
-        <w:t>name</w:t>
-      </w:r>
+        <w:t xml:space="preserve">name </w:t>
+      </w:r>
+    </w:p>
+    <w:p>
+      <w:pPr>
+        <w:rPr>
+          <w:rFonts w:ascii="Consolas" w:hAnsi="Consolas"/>
+          <w:color w:val="D5D7E2"/>
+          <w:sz w:val="20"/>
+          <w:szCs w:val="20"/>
+          <w:shd w:val="clear" w:color="auto" w:fill="21222C"/>
+        </w:rPr>
+      </w:pPr>
+      <w:proofErr w:type="spellStart"/>
+      <w:r>
+        <w:rPr>
+          <w:rFonts w:ascii="Consolas" w:hAnsi="Consolas"/>
+          <w:color w:val="D5D7E2"/>
+          <w:sz w:val="20"/>
+          <w:szCs w:val="20"/>
+          <w:shd w:val="clear" w:color="auto" w:fill="21222C"/>
+        </w:rPr>
+        <w:lastRenderedPageBreak/>
+        <w:t>argocd</w:t>
+      </w:r>
+      <w:proofErr w:type="spellEnd"/>
+      <w:r>
+        <w:rPr>
+          <w:rFonts w:ascii="Consolas" w:hAnsi="Consolas"/>
+          <w:color w:val="D5D7E2"/>
+          <w:sz w:val="20"/>
+          <w:szCs w:val="20"/>
+          <w:shd w:val="clear" w:color="auto" w:fill="21222C"/>
+        </w:rPr>
+        <w:t xml:space="preserve"> cluster add</w:t>
+      </w:r>
+      <w:r>
+        <w:rPr>
+          <w:rFonts w:ascii="Consolas" w:hAnsi="Consolas"/>
+          <w:color w:val="D5D7E2"/>
+          <w:sz w:val="20"/>
+          <w:szCs w:val="20"/>
+          <w:shd w:val="clear" w:color="auto" w:fill="21222C"/>
+        </w:rPr>
+        <w:t xml:space="preserve"> Cluster Name </w:t>
+      </w:r>
+    </w:p>
+    <w:p>
+      <w:pPr>
+        <w:rPr>
+          <w:rFonts w:ascii="Consolas" w:hAnsi="Consolas"/>
+          <w:color w:val="D5D7E2"/>
+          <w:sz w:val="20"/>
+          <w:szCs w:val="20"/>
+          <w:shd w:val="clear" w:color="auto" w:fill="21222C"/>
+        </w:rPr>
+      </w:pPr>
+      <w:r>
+        <w:rPr>
+          <w:rFonts w:ascii="Consolas" w:hAnsi="Consolas"/>
+          <w:color w:val="D5D7E2"/>
+          <w:sz w:val="20"/>
+          <w:szCs w:val="20"/>
+          <w:shd w:val="clear" w:color="auto" w:fill="21222C"/>
+        </w:rPr>
+        <w:t xml:space="preserve">We will get the destination </w:t>
+      </w:r>
+      <w:proofErr w:type="gramStart"/>
+      <w:r>
+        <w:rPr>
+          <w:rFonts w:ascii="Consolas" w:hAnsi="Consolas"/>
+          <w:color w:val="D5D7E2"/>
+          <w:sz w:val="20"/>
+          <w:szCs w:val="20"/>
+          <w:shd w:val="clear" w:color="auto" w:fill="21222C"/>
+        </w:rPr>
+        <w:t>URL  -</w:t>
+      </w:r>
+      <w:proofErr w:type="gramEnd"/>
       <w:r>
         <w:rPr>
           <w:rFonts w:ascii="Consolas" w:hAnsi="Consolas"/>
@@ -892,103 +965,18 @@
         </w:rPr>
         <w:t xml:space="preserve"> </w:t>
       </w:r>
-    </w:p>
-    <w:p>
-      <w:pPr>
-        <w:rPr>
-          <w:rFonts w:ascii="Consolas" w:hAnsi="Consolas"/>
-          <w:color w:val="D5D7E2"/>
-          <w:sz w:val="20"/>
-          <w:szCs w:val="20"/>
-          <w:shd w:val="clear" w:color="auto" w:fill="21222C"/>
-        </w:rPr>
-      </w:pPr>
-      <w:proofErr w:type="spellStart"/>
-      <w:r>
-        <w:rPr>
-          <w:rFonts w:ascii="Consolas" w:hAnsi="Consolas"/>
-          <w:color w:val="D5D7E2"/>
-          <w:sz w:val="20"/>
-          <w:szCs w:val="20"/>
-          <w:shd w:val="clear" w:color="auto" w:fill="21222C"/>
-        </w:rPr>
-        <w:t>argocd</w:t>
-      </w:r>
-      <w:proofErr w:type="spellEnd"/>
-      <w:r>
-        <w:rPr>
-          <w:rFonts w:ascii="Consolas" w:hAnsi="Consolas"/>
-          <w:color w:val="D5D7E2"/>
-          <w:sz w:val="20"/>
-          <w:szCs w:val="20"/>
-          <w:shd w:val="clear" w:color="auto" w:fill="21222C"/>
-        </w:rPr>
-        <w:t xml:space="preserve"> cluster add</w:t>
-      </w:r>
-      <w:r>
-        <w:rPr>
-          <w:rFonts w:ascii="Consolas" w:hAnsi="Consolas"/>
-          <w:color w:val="D5D7E2"/>
-          <w:sz w:val="20"/>
-          <w:szCs w:val="20"/>
-          <w:shd w:val="clear" w:color="auto" w:fill="21222C"/>
-        </w:rPr>
-        <w:t xml:space="preserve"> Cluster Name </w:t>
-      </w:r>
-    </w:p>
-    <w:p>
-      <w:pPr>
-        <w:rPr>
-          <w:rFonts w:ascii="Consolas" w:hAnsi="Consolas"/>
-          <w:color w:val="D5D7E2"/>
-          <w:sz w:val="20"/>
-          <w:szCs w:val="20"/>
-          <w:shd w:val="clear" w:color="auto" w:fill="21222C"/>
-        </w:rPr>
-      </w:pPr>
-      <w:r>
-        <w:rPr>
-          <w:rFonts w:ascii="Consolas" w:hAnsi="Consolas"/>
-          <w:color w:val="D5D7E2"/>
-          <w:sz w:val="20"/>
-          <w:szCs w:val="20"/>
-          <w:shd w:val="clear" w:color="auto" w:fill="21222C"/>
-        </w:rPr>
-        <w:lastRenderedPageBreak/>
-        <w:t xml:space="preserve">We will get the destination </w:t>
-      </w:r>
-      <w:proofErr w:type="gramStart"/>
-      <w:r>
-        <w:rPr>
-          <w:rFonts w:ascii="Consolas" w:hAnsi="Consolas"/>
-          <w:color w:val="D5D7E2"/>
-          <w:sz w:val="20"/>
-          <w:szCs w:val="20"/>
-          <w:shd w:val="clear" w:color="auto" w:fill="21222C"/>
-        </w:rPr>
-        <w:t>URL  -</w:t>
-      </w:r>
-      <w:proofErr w:type="gramEnd"/>
-      <w:r>
-        <w:rPr>
-          <w:rFonts w:ascii="Consolas" w:hAnsi="Consolas"/>
-          <w:color w:val="D5D7E2"/>
-          <w:sz w:val="20"/>
-          <w:szCs w:val="20"/>
-          <w:shd w:val="clear" w:color="auto" w:fill="21222C"/>
-        </w:rPr>
-        <w:t xml:space="preserve"> </w:t>
-      </w:r>
-      <w:r>
-        <w:rPr>
-          <w:rFonts w:ascii="Consolas" w:hAnsi="Consolas"/>
-          <w:color w:val="D5D7E2"/>
-          <w:sz w:val="20"/>
-          <w:szCs w:val="20"/>
-          <w:shd w:val="clear" w:color="auto" w:fill="21222C"/>
-        </w:rPr>
-        <w:t>https://5D3C28B0D81696975478E3A174373019.gr7.us-east-2.eks.amazonaws.com</w:t>
-      </w:r>
+      <w:bookmarkStart w:id="0" w:name="_GoBack"/>
+      <w:r>
+        <w:rPr>
+          <w:rFonts w:ascii="Consolas" w:hAnsi="Consolas"/>
+          <w:color w:val="D5D7E2"/>
+          <w:sz w:val="20"/>
+          <w:szCs w:val="20"/>
+          <w:shd w:val="clear" w:color="auto" w:fill="21222C"/>
+        </w:rPr>
+        <w:t>https://0C37C31FE57CCCE0C3E8B4D6B5596CC3.gr7.ap-southeast-2.eks.amazonaws.com</w:t>
+      </w:r>
+      <w:bookmarkEnd w:id="0"/>
     </w:p>
     <w:p>
       <w:pPr>
@@ -1240,8 +1228,6 @@
         </w:rPr>
         <w:t>snap install helm  --classic</w:t>
       </w:r>
-      <w:bookmarkStart w:id="0" w:name="_GoBack"/>
-      <w:bookmarkEnd w:id="0"/>
     </w:p>
     <w:p>
       <w:pPr>
